--- a/bkaradenes/wnba_data_quality/Worksheet_Key.docx
+++ b/bkaradenes/wnba_data_quality/Worksheet_Key.docx
@@ -180,7 +180,23 @@
           <w:sz w:val="24"/>
           <w:szCs w:val="24"/>
         </w:rPr>
-        <w:t xml:space="preserve">` data set consists of these 10 variables: </w:t>
+        <w:t xml:space="preserve">` data set consists of these </w:t>
+      </w:r>
+      <w:r>
+        <w:rPr>
+          <w:rFonts w:ascii="Times New Roman" w:eastAsia="Times New Roman" w:hAnsi="Times New Roman" w:cs="Times New Roman"/>
+          <w:sz w:val="24"/>
+          <w:szCs w:val="24"/>
+        </w:rPr>
+        <w:t>9</w:t>
+      </w:r>
+      <w:r>
+        <w:rPr>
+          <w:rFonts w:ascii="Times New Roman" w:eastAsia="Times New Roman" w:hAnsi="Times New Roman" w:cs="Times New Roman"/>
+          <w:sz w:val="24"/>
+          <w:szCs w:val="24"/>
+        </w:rPr>
+        <w:t xml:space="preserve"> variables: </w:t>
       </w:r>
       <w:proofErr w:type="spellStart"/>
       <w:r>
@@ -1556,25 +1572,7 @@
           <w:sz w:val="24"/>
           <w:szCs w:val="24"/>
         </w:rPr>
-        <w:t xml:space="preserve">To calculate </w:t>
-      </w:r>
-      <w:proofErr w:type="gramStart"/>
-      <w:r>
-        <w:rPr>
-          <w:rFonts w:ascii="Times New Roman" w:eastAsia="Times New Roman" w:hAnsi="Times New Roman" w:cs="Times New Roman"/>
-          <w:sz w:val="24"/>
-          <w:szCs w:val="24"/>
-        </w:rPr>
-        <w:t>win</w:t>
-      </w:r>
-      <w:proofErr w:type="gramEnd"/>
-      <w:r>
-        <w:rPr>
-          <w:rFonts w:ascii="Times New Roman" w:eastAsia="Times New Roman" w:hAnsi="Times New Roman" w:cs="Times New Roman"/>
-          <w:sz w:val="24"/>
-          <w:szCs w:val="24"/>
-        </w:rPr>
-        <w:t xml:space="preserve"> percentage at the mid-way point, we need to know how many games are played in a season. Use the `</w:t>
+        <w:t>To calculate win percentage at the mid-way point, we need to know how many games are played in a season. Use the `</w:t>
       </w:r>
       <w:proofErr w:type="gramStart"/>
       <w:r>
